--- a/downloads/Jack_Pemberton_Resume.docx
+++ b/downloads/Jack_Pemberton_Resume.docx
@@ -1,6 +1,6 @@
 
 <file path=word/document.xml><?xml version="1.0" encoding="utf-8"?>
-<w:document xmlns:wpc="http://schemas.microsoft.com/office/word/2010/wordprocessingCanvas" xmlns:cx="http://schemas.microsoft.com/office/drawing/2014/chartex" xmlns:cx1="http://schemas.microsoft.com/office/drawing/2015/9/8/chartex" xmlns:cx2="http://schemas.microsoft.com/office/drawing/2015/10/21/chartex" xmlns:cx3="http://schemas.microsoft.com/office/drawing/2016/5/9/chartex" xmlns:cx4="http://schemas.microsoft.com/office/drawing/2016/5/10/chartex" xmlns:cx5="http://schemas.microsoft.com/office/drawing/2016/5/11/chartex" xmlns:cx6="http://schemas.microsoft.com/office/drawing/2016/5/12/chartex" xmlns:cx7="http://schemas.microsoft.com/office/drawing/2016/5/13/chartex" xmlns:cx8="http://schemas.microsoft.com/office/drawing/2016/5/14/chartex" xmlns:mc="http://schemas.openxmlformats.org/markup-compatibility/2006" xmlns:aink="http://schemas.microsoft.com/office/drawing/2016/ink" xmlns:am3d="http://schemas.microsoft.com/office/drawing/2017/model3d" xmlns:o="urn:schemas-microsoft-com:office:office" xmlns:oel="http://schemas.microsoft.com/office/2019/extlst" xmlns:r="http://schemas.openxmlformats.org/officeDocument/2006/relationships" xmlns:m="http://schemas.openxmlformats.org/officeDocument/2006/math" xmlns:v="urn:schemas-microsoft-com:vml" xmlns:wp14="http://schemas.microsoft.com/office/word/2010/wordprocessingDrawing" xmlns:wp="http://schemas.openxmlformats.org/drawingml/2006/wordprocessingDrawing" xmlns:w10="urn:schemas-microsoft-com:office:word" xmlns:w="http://schemas.openxmlformats.org/wordprocessingml/2006/main" xmlns:w14="http://schemas.microsoft.com/office/word/2010/wordml" xmlns:w15="http://schemas.microsoft.com/office/word/2012/wordml" xmlns:w16cex="http://schemas.microsoft.com/office/word/2018/wordml/cex" xmlns:w16cid="http://schemas.microsoft.com/office/word/2016/wordml/cid" xmlns:w16="http://schemas.microsoft.com/office/word/2018/wordml" xmlns:w16sdtdh="http://schemas.microsoft.com/office/word/2020/wordml/sdtdatahash" xmlns:w16se="http://schemas.microsoft.com/office/word/2015/wordml/symex" xmlns:wpg="http://schemas.microsoft.com/office/word/2010/wordprocessingGroup" xmlns:wpi="http://schemas.microsoft.com/office/word/2010/wordprocessingInk" xmlns:wne="http://schemas.microsoft.com/office/word/2006/wordml" xmlns:wps="http://schemas.microsoft.com/office/word/2010/wordprocessingShape" mc:Ignorable="w14 w15 w16se w16cid w16 w16cex w16sdtdh wp14">
+<w:document xmlns:wpc="http://schemas.microsoft.com/office/word/2010/wordprocessingCanvas" xmlns:cx="http://schemas.microsoft.com/office/drawing/2014/chartex" xmlns:cx1="http://schemas.microsoft.com/office/drawing/2015/9/8/chartex" xmlns:cx2="http://schemas.microsoft.com/office/drawing/2015/10/21/chartex" xmlns:cx3="http://schemas.microsoft.com/office/drawing/2016/5/9/chartex" xmlns:cx4="http://schemas.microsoft.com/office/drawing/2016/5/10/chartex" xmlns:cx5="http://schemas.microsoft.com/office/drawing/2016/5/11/chartex" xmlns:cx6="http://schemas.microsoft.com/office/drawing/2016/5/12/chartex" xmlns:cx7="http://schemas.microsoft.com/office/drawing/2016/5/13/chartex" xmlns:cx8="http://schemas.microsoft.com/office/drawing/2016/5/14/chartex" xmlns:mc="http://schemas.openxmlformats.org/markup-compatibility/2006" xmlns:aink="http://schemas.microsoft.com/office/drawing/2016/ink" xmlns:am3d="http://schemas.microsoft.com/office/drawing/2017/model3d" xmlns:o="urn:schemas-microsoft-com:office:office" xmlns:oel="http://schemas.microsoft.com/office/2019/extlst" xmlns:r="http://schemas.openxmlformats.org/officeDocument/2006/relationships" xmlns:m="http://schemas.openxmlformats.org/officeDocument/2006/math" xmlns:v="urn:schemas-microsoft-com:vml" xmlns:wp14="http://schemas.microsoft.com/office/word/2010/wordprocessingDrawing" xmlns:wp="http://schemas.openxmlformats.org/drawingml/2006/wordprocessingDrawing" xmlns:w10="urn:schemas-microsoft-com:office:word" xmlns:w="http://schemas.openxmlformats.org/wordprocessingml/2006/main" xmlns:w14="http://schemas.microsoft.com/office/word/2010/wordml" xmlns:w15="http://schemas.microsoft.com/office/word/2012/wordml" xmlns:w16cex="http://schemas.microsoft.com/office/word/2018/wordml/cex" xmlns:w16cid="http://schemas.microsoft.com/office/word/2016/wordml/cid" xmlns:w16="http://schemas.microsoft.com/office/word/2018/wordml" xmlns:w16du="http://schemas.microsoft.com/office/word/2023/wordml/word16du" xmlns:w16sdtdh="http://schemas.microsoft.com/office/word/2020/wordml/sdtdatahash" xmlns:w16se="http://schemas.microsoft.com/office/word/2015/wordml/symex" xmlns:wpg="http://schemas.microsoft.com/office/word/2010/wordprocessingGroup" xmlns:wpi="http://schemas.microsoft.com/office/word/2010/wordprocessingInk" xmlns:wne="http://schemas.microsoft.com/office/word/2006/wordml" xmlns:wps="http://schemas.microsoft.com/office/word/2010/wordprocessingShape" mc:Ignorable="w14 w15 w16se w16cid w16 w16cex w16sdtdh w16du wp14">
   <w:body>
     <w:p>
       <w:pPr>
@@ -27,9 +27,12 @@
           <w:rPr>
             <w:rStyle w:val="Hyperlink"/>
           </w:rPr>
-          <w:t>https://port-1cfx.onrender.com/</w:t>
+          <w:t>https://po1st.github.io/Resumegit/</w:t>
         </w:r>
       </w:hyperlink>
+      <w:r>
+        <w:t xml:space="preserve"> </w:t>
+      </w:r>
       <w:r>
         <w:t xml:space="preserve"> </w:t>
       </w:r>
@@ -660,7 +663,7 @@
 </file>
 
 <file path=word/endnotes.xml><?xml version="1.0" encoding="utf-8"?>
-<w:endnotes xmlns:wpc="http://schemas.microsoft.com/office/word/2010/wordprocessingCanvas" xmlns:cx="http://schemas.microsoft.com/office/drawing/2014/chartex" xmlns:cx1="http://schemas.microsoft.com/office/drawing/2015/9/8/chartex" xmlns:cx2="http://schemas.microsoft.com/office/drawing/2015/10/21/chartex" xmlns:cx3="http://schemas.microsoft.com/office/drawing/2016/5/9/chartex" xmlns:cx4="http://schemas.microsoft.com/office/drawing/2016/5/10/chartex" xmlns:cx5="http://schemas.microsoft.com/office/drawing/2016/5/11/chartex" xmlns:cx6="http://schemas.microsoft.com/office/drawing/2016/5/12/chartex" xmlns:cx7="http://schemas.microsoft.com/office/drawing/2016/5/13/chartex" xmlns:cx8="http://schemas.microsoft.com/office/drawing/2016/5/14/chartex" xmlns:mc="http://schemas.openxmlformats.org/markup-compatibility/2006" xmlns:aink="http://schemas.microsoft.com/office/drawing/2016/ink" xmlns:am3d="http://schemas.microsoft.com/office/drawing/2017/model3d" xmlns:o="urn:schemas-microsoft-com:office:office" xmlns:oel="http://schemas.microsoft.com/office/2019/extlst" xmlns:r="http://schemas.openxmlformats.org/officeDocument/2006/relationships" xmlns:m="http://schemas.openxmlformats.org/officeDocument/2006/math" xmlns:v="urn:schemas-microsoft-com:vml" xmlns:wp14="http://schemas.microsoft.com/office/word/2010/wordprocessingDrawing" xmlns:wp="http://schemas.openxmlformats.org/drawingml/2006/wordprocessingDrawing" xmlns:w10="urn:schemas-microsoft-com:office:word" xmlns:w="http://schemas.openxmlformats.org/wordprocessingml/2006/main" xmlns:w14="http://schemas.microsoft.com/office/word/2010/wordml" xmlns:w15="http://schemas.microsoft.com/office/word/2012/wordml" xmlns:w16cex="http://schemas.microsoft.com/office/word/2018/wordml/cex" xmlns:w16cid="http://schemas.microsoft.com/office/word/2016/wordml/cid" xmlns:w16="http://schemas.microsoft.com/office/word/2018/wordml" xmlns:w16sdtdh="http://schemas.microsoft.com/office/word/2020/wordml/sdtdatahash" xmlns:w16se="http://schemas.microsoft.com/office/word/2015/wordml/symex" xmlns:wpg="http://schemas.microsoft.com/office/word/2010/wordprocessingGroup" xmlns:wpi="http://schemas.microsoft.com/office/word/2010/wordprocessingInk" xmlns:wne="http://schemas.microsoft.com/office/word/2006/wordml" xmlns:wps="http://schemas.microsoft.com/office/word/2010/wordprocessingShape" mc:Ignorable="w14 w15 w16se w16cid w16 w16cex w16sdtdh wp14">
+<w:endnotes xmlns:wpc="http://schemas.microsoft.com/office/word/2010/wordprocessingCanvas" xmlns:cx="http://schemas.microsoft.com/office/drawing/2014/chartex" xmlns:cx1="http://schemas.microsoft.com/office/drawing/2015/9/8/chartex" xmlns:cx2="http://schemas.microsoft.com/office/drawing/2015/10/21/chartex" xmlns:cx3="http://schemas.microsoft.com/office/drawing/2016/5/9/chartex" xmlns:cx4="http://schemas.microsoft.com/office/drawing/2016/5/10/chartex" xmlns:cx5="http://schemas.microsoft.com/office/drawing/2016/5/11/chartex" xmlns:cx6="http://schemas.microsoft.com/office/drawing/2016/5/12/chartex" xmlns:cx7="http://schemas.microsoft.com/office/drawing/2016/5/13/chartex" xmlns:cx8="http://schemas.microsoft.com/office/drawing/2016/5/14/chartex" xmlns:mc="http://schemas.openxmlformats.org/markup-compatibility/2006" xmlns:aink="http://schemas.microsoft.com/office/drawing/2016/ink" xmlns:am3d="http://schemas.microsoft.com/office/drawing/2017/model3d" xmlns:o="urn:schemas-microsoft-com:office:office" xmlns:oel="http://schemas.microsoft.com/office/2019/extlst" xmlns:r="http://schemas.openxmlformats.org/officeDocument/2006/relationships" xmlns:m="http://schemas.openxmlformats.org/officeDocument/2006/math" xmlns:v="urn:schemas-microsoft-com:vml" xmlns:wp14="http://schemas.microsoft.com/office/word/2010/wordprocessingDrawing" xmlns:wp="http://schemas.openxmlformats.org/drawingml/2006/wordprocessingDrawing" xmlns:w10="urn:schemas-microsoft-com:office:word" xmlns:w="http://schemas.openxmlformats.org/wordprocessingml/2006/main" xmlns:w14="http://schemas.microsoft.com/office/word/2010/wordml" xmlns:w15="http://schemas.microsoft.com/office/word/2012/wordml" xmlns:w16cex="http://schemas.microsoft.com/office/word/2018/wordml/cex" xmlns:w16cid="http://schemas.microsoft.com/office/word/2016/wordml/cid" xmlns:w16="http://schemas.microsoft.com/office/word/2018/wordml" xmlns:w16du="http://schemas.microsoft.com/office/word/2023/wordml/word16du" xmlns:w16sdtdh="http://schemas.microsoft.com/office/word/2020/wordml/sdtdatahash" xmlns:w16se="http://schemas.microsoft.com/office/word/2015/wordml/symex" xmlns:wpg="http://schemas.microsoft.com/office/word/2010/wordprocessingGroup" xmlns:wpi="http://schemas.microsoft.com/office/word/2010/wordprocessingInk" xmlns:wne="http://schemas.microsoft.com/office/word/2006/wordml" xmlns:wps="http://schemas.microsoft.com/office/word/2010/wordprocessingShape" mc:Ignorable="w14 w15 w16se w16cid w16 w16cex w16sdtdh w16du wp14">
   <w:endnote w:type="separator" w:id="-1">
     <w:p>
       <w:pPr>
@@ -685,7 +688,7 @@
 </file>
 
 <file path=word/footer1.xml><?xml version="1.0" encoding="utf-8"?>
-<w:ftr xmlns:wpc="http://schemas.microsoft.com/office/word/2010/wordprocessingCanvas" xmlns:cx="http://schemas.microsoft.com/office/drawing/2014/chartex" xmlns:cx1="http://schemas.microsoft.com/office/drawing/2015/9/8/chartex" xmlns:cx2="http://schemas.microsoft.com/office/drawing/2015/10/21/chartex" xmlns:cx3="http://schemas.microsoft.com/office/drawing/2016/5/9/chartex" xmlns:cx4="http://schemas.microsoft.com/office/drawing/2016/5/10/chartex" xmlns:cx5="http://schemas.microsoft.com/office/drawing/2016/5/11/chartex" xmlns:cx6="http://schemas.microsoft.com/office/drawing/2016/5/12/chartex" xmlns:cx7="http://schemas.microsoft.com/office/drawing/2016/5/13/chartex" xmlns:cx8="http://schemas.microsoft.com/office/drawing/2016/5/14/chartex" xmlns:mc="http://schemas.openxmlformats.org/markup-compatibility/2006" xmlns:aink="http://schemas.microsoft.com/office/drawing/2016/ink" xmlns:am3d="http://schemas.microsoft.com/office/drawing/2017/model3d" xmlns:o="urn:schemas-microsoft-com:office:office" xmlns:oel="http://schemas.microsoft.com/office/2019/extlst" xmlns:r="http://schemas.openxmlformats.org/officeDocument/2006/relationships" xmlns:m="http://schemas.openxmlformats.org/officeDocument/2006/math" xmlns:v="urn:schemas-microsoft-com:vml" xmlns:wp14="http://schemas.microsoft.com/office/word/2010/wordprocessingDrawing" xmlns:wp="http://schemas.openxmlformats.org/drawingml/2006/wordprocessingDrawing" xmlns:w10="urn:schemas-microsoft-com:office:word" xmlns:w="http://schemas.openxmlformats.org/wordprocessingml/2006/main" xmlns:w14="http://schemas.microsoft.com/office/word/2010/wordml" xmlns:w15="http://schemas.microsoft.com/office/word/2012/wordml" xmlns:w16cex="http://schemas.microsoft.com/office/word/2018/wordml/cex" xmlns:w16cid="http://schemas.microsoft.com/office/word/2016/wordml/cid" xmlns:w16="http://schemas.microsoft.com/office/word/2018/wordml" xmlns:w16sdtdh="http://schemas.microsoft.com/office/word/2020/wordml/sdtdatahash" xmlns:w16se="http://schemas.microsoft.com/office/word/2015/wordml/symex" xmlns:wpg="http://schemas.microsoft.com/office/word/2010/wordprocessingGroup" xmlns:wpi="http://schemas.microsoft.com/office/word/2010/wordprocessingInk" xmlns:wne="http://schemas.microsoft.com/office/word/2006/wordml" xmlns:wps="http://schemas.microsoft.com/office/word/2010/wordprocessingShape" mc:Ignorable="w14 w15 w16se w16cid w16 w16cex w16sdtdh wp14">
+<w:ftr xmlns:wpc="http://schemas.microsoft.com/office/word/2010/wordprocessingCanvas" xmlns:cx="http://schemas.microsoft.com/office/drawing/2014/chartex" xmlns:cx1="http://schemas.microsoft.com/office/drawing/2015/9/8/chartex" xmlns:cx2="http://schemas.microsoft.com/office/drawing/2015/10/21/chartex" xmlns:cx3="http://schemas.microsoft.com/office/drawing/2016/5/9/chartex" xmlns:cx4="http://schemas.microsoft.com/office/drawing/2016/5/10/chartex" xmlns:cx5="http://schemas.microsoft.com/office/drawing/2016/5/11/chartex" xmlns:cx6="http://schemas.microsoft.com/office/drawing/2016/5/12/chartex" xmlns:cx7="http://schemas.microsoft.com/office/drawing/2016/5/13/chartex" xmlns:cx8="http://schemas.microsoft.com/office/drawing/2016/5/14/chartex" xmlns:mc="http://schemas.openxmlformats.org/markup-compatibility/2006" xmlns:aink="http://schemas.microsoft.com/office/drawing/2016/ink" xmlns:am3d="http://schemas.microsoft.com/office/drawing/2017/model3d" xmlns:o="urn:schemas-microsoft-com:office:office" xmlns:oel="http://schemas.microsoft.com/office/2019/extlst" xmlns:r="http://schemas.openxmlformats.org/officeDocument/2006/relationships" xmlns:m="http://schemas.openxmlformats.org/officeDocument/2006/math" xmlns:v="urn:schemas-microsoft-com:vml" xmlns:wp14="http://schemas.microsoft.com/office/word/2010/wordprocessingDrawing" xmlns:wp="http://schemas.openxmlformats.org/drawingml/2006/wordprocessingDrawing" xmlns:w10="urn:schemas-microsoft-com:office:word" xmlns:w="http://schemas.openxmlformats.org/wordprocessingml/2006/main" xmlns:w14="http://schemas.microsoft.com/office/word/2010/wordml" xmlns:w15="http://schemas.microsoft.com/office/word/2012/wordml" xmlns:w16cex="http://schemas.microsoft.com/office/word/2018/wordml/cex" xmlns:w16cid="http://schemas.microsoft.com/office/word/2016/wordml/cid" xmlns:w16="http://schemas.microsoft.com/office/word/2018/wordml" xmlns:w16du="http://schemas.microsoft.com/office/word/2023/wordml/word16du" xmlns:w16sdtdh="http://schemas.microsoft.com/office/word/2020/wordml/sdtdatahash" xmlns:w16se="http://schemas.microsoft.com/office/word/2015/wordml/symex" xmlns:wpg="http://schemas.microsoft.com/office/word/2010/wordprocessingGroup" xmlns:wpi="http://schemas.microsoft.com/office/word/2010/wordprocessingInk" xmlns:wne="http://schemas.microsoft.com/office/word/2006/wordml" xmlns:wps="http://schemas.microsoft.com/office/word/2010/wordprocessingShape" mc:Ignorable="w14 w15 w16se w16cid w16 w16cex w16sdtdh w16du wp14">
   <w:sdt>
     <w:sdtPr>
       <w:id w:val="-26330786"/>
@@ -732,7 +735,7 @@
 </file>
 
 <file path=word/footnotes.xml><?xml version="1.0" encoding="utf-8"?>
-<w:footnotes xmlns:wpc="http://schemas.microsoft.com/office/word/2010/wordprocessingCanvas" xmlns:cx="http://schemas.microsoft.com/office/drawing/2014/chartex" xmlns:cx1="http://schemas.microsoft.com/office/drawing/2015/9/8/chartex" xmlns:cx2="http://schemas.microsoft.com/office/drawing/2015/10/21/chartex" xmlns:cx3="http://schemas.microsoft.com/office/drawing/2016/5/9/chartex" xmlns:cx4="http://schemas.microsoft.com/office/drawing/2016/5/10/chartex" xmlns:cx5="http://schemas.microsoft.com/office/drawing/2016/5/11/chartex" xmlns:cx6="http://schemas.microsoft.com/office/drawing/2016/5/12/chartex" xmlns:cx7="http://schemas.microsoft.com/office/drawing/2016/5/13/chartex" xmlns:cx8="http://schemas.microsoft.com/office/drawing/2016/5/14/chartex" xmlns:mc="http://schemas.openxmlformats.org/markup-compatibility/2006" xmlns:aink="http://schemas.microsoft.com/office/drawing/2016/ink" xmlns:am3d="http://schemas.microsoft.com/office/drawing/2017/model3d" xmlns:o="urn:schemas-microsoft-com:office:office" xmlns:oel="http://schemas.microsoft.com/office/2019/extlst" xmlns:r="http://schemas.openxmlformats.org/officeDocument/2006/relationships" xmlns:m="http://schemas.openxmlformats.org/officeDocument/2006/math" xmlns:v="urn:schemas-microsoft-com:vml" xmlns:wp14="http://schemas.microsoft.com/office/word/2010/wordprocessingDrawing" xmlns:wp="http://schemas.openxmlformats.org/drawingml/2006/wordprocessingDrawing" xmlns:w10="urn:schemas-microsoft-com:office:word" xmlns:w="http://schemas.openxmlformats.org/wordprocessingml/2006/main" xmlns:w14="http://schemas.microsoft.com/office/word/2010/wordml" xmlns:w15="http://schemas.microsoft.com/office/word/2012/wordml" xmlns:w16cex="http://schemas.microsoft.com/office/word/2018/wordml/cex" xmlns:w16cid="http://schemas.microsoft.com/office/word/2016/wordml/cid" xmlns:w16="http://schemas.microsoft.com/office/word/2018/wordml" xmlns:w16sdtdh="http://schemas.microsoft.com/office/word/2020/wordml/sdtdatahash" xmlns:w16se="http://schemas.microsoft.com/office/word/2015/wordml/symex" xmlns:wpg="http://schemas.microsoft.com/office/word/2010/wordprocessingGroup" xmlns:wpi="http://schemas.microsoft.com/office/word/2010/wordprocessingInk" xmlns:wne="http://schemas.microsoft.com/office/word/2006/wordml" xmlns:wps="http://schemas.microsoft.com/office/word/2010/wordprocessingShape" mc:Ignorable="w14 w15 w16se w16cid w16 w16cex w16sdtdh wp14">
+<w:footnotes xmlns:wpc="http://schemas.microsoft.com/office/word/2010/wordprocessingCanvas" xmlns:cx="http://schemas.microsoft.com/office/drawing/2014/chartex" xmlns:cx1="http://schemas.microsoft.com/office/drawing/2015/9/8/chartex" xmlns:cx2="http://schemas.microsoft.com/office/drawing/2015/10/21/chartex" xmlns:cx3="http://schemas.microsoft.com/office/drawing/2016/5/9/chartex" xmlns:cx4="http://schemas.microsoft.com/office/drawing/2016/5/10/chartex" xmlns:cx5="http://schemas.microsoft.com/office/drawing/2016/5/11/chartex" xmlns:cx6="http://schemas.microsoft.com/office/drawing/2016/5/12/chartex" xmlns:cx7="http://schemas.microsoft.com/office/drawing/2016/5/13/chartex" xmlns:cx8="http://schemas.microsoft.com/office/drawing/2016/5/14/chartex" xmlns:mc="http://schemas.openxmlformats.org/markup-compatibility/2006" xmlns:aink="http://schemas.microsoft.com/office/drawing/2016/ink" xmlns:am3d="http://schemas.microsoft.com/office/drawing/2017/model3d" xmlns:o="urn:schemas-microsoft-com:office:office" xmlns:oel="http://schemas.microsoft.com/office/2019/extlst" xmlns:r="http://schemas.openxmlformats.org/officeDocument/2006/relationships" xmlns:m="http://schemas.openxmlformats.org/officeDocument/2006/math" xmlns:v="urn:schemas-microsoft-com:vml" xmlns:wp14="http://schemas.microsoft.com/office/word/2010/wordprocessingDrawing" xmlns:wp="http://schemas.openxmlformats.org/drawingml/2006/wordprocessingDrawing" xmlns:w10="urn:schemas-microsoft-com:office:word" xmlns:w="http://schemas.openxmlformats.org/wordprocessingml/2006/main" xmlns:w14="http://schemas.microsoft.com/office/word/2010/wordml" xmlns:w15="http://schemas.microsoft.com/office/word/2012/wordml" xmlns:w16cex="http://schemas.microsoft.com/office/word/2018/wordml/cex" xmlns:w16cid="http://schemas.microsoft.com/office/word/2016/wordml/cid" xmlns:w16="http://schemas.microsoft.com/office/word/2018/wordml" xmlns:w16du="http://schemas.microsoft.com/office/word/2023/wordml/word16du" xmlns:w16sdtdh="http://schemas.microsoft.com/office/word/2020/wordml/sdtdatahash" xmlns:w16se="http://schemas.microsoft.com/office/word/2015/wordml/symex" xmlns:wpg="http://schemas.microsoft.com/office/word/2010/wordprocessingGroup" xmlns:wpi="http://schemas.microsoft.com/office/word/2010/wordprocessingInk" xmlns:wne="http://schemas.microsoft.com/office/word/2006/wordml" xmlns:wps="http://schemas.microsoft.com/office/word/2010/wordprocessingShape" mc:Ignorable="w14 w15 w16se w16cid w16 w16cex w16sdtdh w16du wp14">
   <w:footnote w:type="separator" w:id="-1">
     <w:p>
       <w:pPr>
@@ -757,7 +760,7 @@
 </file>
 
 <file path=word/header1.xml><?xml version="1.0" encoding="utf-8"?>
-<w:hdr xmlns:wpc="http://schemas.microsoft.com/office/word/2010/wordprocessingCanvas" xmlns:cx="http://schemas.microsoft.com/office/drawing/2014/chartex" xmlns:cx1="http://schemas.microsoft.com/office/drawing/2015/9/8/chartex" xmlns:cx2="http://schemas.microsoft.com/office/drawing/2015/10/21/chartex" xmlns:cx3="http://schemas.microsoft.com/office/drawing/2016/5/9/chartex" xmlns:cx4="http://schemas.microsoft.com/office/drawing/2016/5/10/chartex" xmlns:cx5="http://schemas.microsoft.com/office/drawing/2016/5/11/chartex" xmlns:cx6="http://schemas.microsoft.com/office/drawing/2016/5/12/chartex" xmlns:cx7="http://schemas.microsoft.com/office/drawing/2016/5/13/chartex" xmlns:cx8="http://schemas.microsoft.com/office/drawing/2016/5/14/chartex" xmlns:mc="http://schemas.openxmlformats.org/markup-compatibility/2006" xmlns:aink="http://schemas.microsoft.com/office/drawing/2016/ink" xmlns:am3d="http://schemas.microsoft.com/office/drawing/2017/model3d" xmlns:o="urn:schemas-microsoft-com:office:office" xmlns:oel="http://schemas.microsoft.com/office/2019/extlst" xmlns:r="http://schemas.openxmlformats.org/officeDocument/2006/relationships" xmlns:m="http://schemas.openxmlformats.org/officeDocument/2006/math" xmlns:v="urn:schemas-microsoft-com:vml" xmlns:wp14="http://schemas.microsoft.com/office/word/2010/wordprocessingDrawing" xmlns:wp="http://schemas.openxmlformats.org/drawingml/2006/wordprocessingDrawing" xmlns:w10="urn:schemas-microsoft-com:office:word" xmlns:w="http://schemas.openxmlformats.org/wordprocessingml/2006/main" xmlns:w14="http://schemas.microsoft.com/office/word/2010/wordml" xmlns:w15="http://schemas.microsoft.com/office/word/2012/wordml" xmlns:w16cex="http://schemas.microsoft.com/office/word/2018/wordml/cex" xmlns:w16cid="http://schemas.microsoft.com/office/word/2016/wordml/cid" xmlns:w16="http://schemas.microsoft.com/office/word/2018/wordml" xmlns:w16sdtdh="http://schemas.microsoft.com/office/word/2020/wordml/sdtdatahash" xmlns:w16se="http://schemas.microsoft.com/office/word/2015/wordml/symex" xmlns:wpg="http://schemas.microsoft.com/office/word/2010/wordprocessingGroup" xmlns:wpi="http://schemas.microsoft.com/office/word/2010/wordprocessingInk" xmlns:wne="http://schemas.microsoft.com/office/word/2006/wordml" xmlns:wps="http://schemas.microsoft.com/office/word/2010/wordprocessingShape" mc:Ignorable="w14 w15 w16se w16cid w16 w16cex w16sdtdh wp14">
+<w:hdr xmlns:wpc="http://schemas.microsoft.com/office/word/2010/wordprocessingCanvas" xmlns:cx="http://schemas.microsoft.com/office/drawing/2014/chartex" xmlns:cx1="http://schemas.microsoft.com/office/drawing/2015/9/8/chartex" xmlns:cx2="http://schemas.microsoft.com/office/drawing/2015/10/21/chartex" xmlns:cx3="http://schemas.microsoft.com/office/drawing/2016/5/9/chartex" xmlns:cx4="http://schemas.microsoft.com/office/drawing/2016/5/10/chartex" xmlns:cx5="http://schemas.microsoft.com/office/drawing/2016/5/11/chartex" xmlns:cx6="http://schemas.microsoft.com/office/drawing/2016/5/12/chartex" xmlns:cx7="http://schemas.microsoft.com/office/drawing/2016/5/13/chartex" xmlns:cx8="http://schemas.microsoft.com/office/drawing/2016/5/14/chartex" xmlns:mc="http://schemas.openxmlformats.org/markup-compatibility/2006" xmlns:aink="http://schemas.microsoft.com/office/drawing/2016/ink" xmlns:am3d="http://schemas.microsoft.com/office/drawing/2017/model3d" xmlns:o="urn:schemas-microsoft-com:office:office" xmlns:oel="http://schemas.microsoft.com/office/2019/extlst" xmlns:r="http://schemas.openxmlformats.org/officeDocument/2006/relationships" xmlns:m="http://schemas.openxmlformats.org/officeDocument/2006/math" xmlns:v="urn:schemas-microsoft-com:vml" xmlns:wp14="http://schemas.microsoft.com/office/word/2010/wordprocessingDrawing" xmlns:wp="http://schemas.openxmlformats.org/drawingml/2006/wordprocessingDrawing" xmlns:w10="urn:schemas-microsoft-com:office:word" xmlns:w="http://schemas.openxmlformats.org/wordprocessingml/2006/main" xmlns:w14="http://schemas.microsoft.com/office/word/2010/wordml" xmlns:w15="http://schemas.microsoft.com/office/word/2012/wordml" xmlns:w16cex="http://schemas.microsoft.com/office/word/2018/wordml/cex" xmlns:w16cid="http://schemas.microsoft.com/office/word/2016/wordml/cid" xmlns:w16="http://schemas.microsoft.com/office/word/2018/wordml" xmlns:w16du="http://schemas.microsoft.com/office/word/2023/wordml/word16du" xmlns:w16sdtdh="http://schemas.microsoft.com/office/word/2020/wordml/sdtdatahash" xmlns:w16se="http://schemas.microsoft.com/office/word/2015/wordml/symex" xmlns:wpg="http://schemas.microsoft.com/office/word/2010/wordprocessingGroup" xmlns:wpi="http://schemas.microsoft.com/office/word/2010/wordprocessingInk" xmlns:wne="http://schemas.microsoft.com/office/word/2006/wordml" xmlns:wps="http://schemas.microsoft.com/office/word/2010/wordprocessingShape" mc:Ignorable="w14 w15 w16se w16cid w16 w16cex w16sdtdh w16du wp14">
   <w:p>
     <w:pPr>
       <w:pStyle w:val="Header"/>
@@ -889,7 +892,7 @@
             </wp:anchor>
           </w:drawing>
         </mc:Choice>
-        <mc:Fallback xmlns:w16du="http://schemas.microsoft.com/office/word/2023/wordml/word16du">
+        <mc:Fallback>
           <w:pict>
             <v:group w14:anchorId="3EE53F5C" id="Group 4" o:spid="_x0000_s1026" alt="Title: Background graphics" style="position:absolute;margin-left:0;margin-top:0;width:252pt;height:791.85pt;z-index:251661312;mso-width-percent:412;mso-height-percent:1000;mso-position-horizontal:left;mso-position-horizontal-relative:margin;mso-position-vertical:top;mso-position-vertical-relative:page;mso-width-percent:412;mso-height-percent:1000" coordsize="32004,100563" o:gfxdata="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">
               <v:rect id="Rectangle 2" o:spid="_x0000_s1027" style="position:absolute;width:32004;height:1920;visibility:visible;mso-wrap-style:square;v-text-anchor:middle" o:gfxdata="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" fillcolor="#4b3a2e [3215]" stroked="f" strokeweight="1pt"/>
@@ -905,7 +908,7 @@
 </file>
 
 <file path=word/header2.xml><?xml version="1.0" encoding="utf-8"?>
-<w:hdr xmlns:wpc="http://schemas.microsoft.com/office/word/2010/wordprocessingCanvas" xmlns:cx="http://schemas.microsoft.com/office/drawing/2014/chartex" xmlns:cx1="http://schemas.microsoft.com/office/drawing/2015/9/8/chartex" xmlns:cx2="http://schemas.microsoft.com/office/drawing/2015/10/21/chartex" xmlns:cx3="http://schemas.microsoft.com/office/drawing/2016/5/9/chartex" xmlns:cx4="http://schemas.microsoft.com/office/drawing/2016/5/10/chartex" xmlns:cx5="http://schemas.microsoft.com/office/drawing/2016/5/11/chartex" xmlns:cx6="http://schemas.microsoft.com/office/drawing/2016/5/12/chartex" xmlns:cx7="http://schemas.microsoft.com/office/drawing/2016/5/13/chartex" xmlns:cx8="http://schemas.microsoft.com/office/drawing/2016/5/14/chartex" xmlns:mc="http://schemas.openxmlformats.org/markup-compatibility/2006" xmlns:aink="http://schemas.microsoft.com/office/drawing/2016/ink" xmlns:am3d="http://schemas.microsoft.com/office/drawing/2017/model3d" xmlns:o="urn:schemas-microsoft-com:office:office" xmlns:oel="http://schemas.microsoft.com/office/2019/extlst" xmlns:r="http://schemas.openxmlformats.org/officeDocument/2006/relationships" xmlns:m="http://schemas.openxmlformats.org/officeDocument/2006/math" xmlns:v="urn:schemas-microsoft-com:vml" xmlns:wp14="http://schemas.microsoft.com/office/word/2010/wordprocessingDrawing" xmlns:wp="http://schemas.openxmlformats.org/drawingml/2006/wordprocessingDrawing" xmlns:w10="urn:schemas-microsoft-com:office:word" xmlns:w="http://schemas.openxmlformats.org/wordprocessingml/2006/main" xmlns:w14="http://schemas.microsoft.com/office/word/2010/wordml" xmlns:w15="http://schemas.microsoft.com/office/word/2012/wordml" xmlns:w16cex="http://schemas.microsoft.com/office/word/2018/wordml/cex" xmlns:w16cid="http://schemas.microsoft.com/office/word/2016/wordml/cid" xmlns:w16="http://schemas.microsoft.com/office/word/2018/wordml" xmlns:w16sdtdh="http://schemas.microsoft.com/office/word/2020/wordml/sdtdatahash" xmlns:w16se="http://schemas.microsoft.com/office/word/2015/wordml/symex" xmlns:wpg="http://schemas.microsoft.com/office/word/2010/wordprocessingGroup" xmlns:wpi="http://schemas.microsoft.com/office/word/2010/wordprocessingInk" xmlns:wne="http://schemas.microsoft.com/office/word/2006/wordml" xmlns:wps="http://schemas.microsoft.com/office/word/2010/wordprocessingShape" mc:Ignorable="w14 w15 w16se w16cid w16 w16cex w16sdtdh wp14">
+<w:hdr xmlns:wpc="http://schemas.microsoft.com/office/word/2010/wordprocessingCanvas" xmlns:cx="http://schemas.microsoft.com/office/drawing/2014/chartex" xmlns:cx1="http://schemas.microsoft.com/office/drawing/2015/9/8/chartex" xmlns:cx2="http://schemas.microsoft.com/office/drawing/2015/10/21/chartex" xmlns:cx3="http://schemas.microsoft.com/office/drawing/2016/5/9/chartex" xmlns:cx4="http://schemas.microsoft.com/office/drawing/2016/5/10/chartex" xmlns:cx5="http://schemas.microsoft.com/office/drawing/2016/5/11/chartex" xmlns:cx6="http://schemas.microsoft.com/office/drawing/2016/5/12/chartex" xmlns:cx7="http://schemas.microsoft.com/office/drawing/2016/5/13/chartex" xmlns:cx8="http://schemas.microsoft.com/office/drawing/2016/5/14/chartex" xmlns:mc="http://schemas.openxmlformats.org/markup-compatibility/2006" xmlns:aink="http://schemas.microsoft.com/office/drawing/2016/ink" xmlns:am3d="http://schemas.microsoft.com/office/drawing/2017/model3d" xmlns:o="urn:schemas-microsoft-com:office:office" xmlns:oel="http://schemas.microsoft.com/office/2019/extlst" xmlns:r="http://schemas.openxmlformats.org/officeDocument/2006/relationships" xmlns:m="http://schemas.openxmlformats.org/officeDocument/2006/math" xmlns:v="urn:schemas-microsoft-com:vml" xmlns:wp14="http://schemas.microsoft.com/office/word/2010/wordprocessingDrawing" xmlns:wp="http://schemas.openxmlformats.org/drawingml/2006/wordprocessingDrawing" xmlns:w10="urn:schemas-microsoft-com:office:word" xmlns:w="http://schemas.openxmlformats.org/wordprocessingml/2006/main" xmlns:w14="http://schemas.microsoft.com/office/word/2010/wordml" xmlns:w15="http://schemas.microsoft.com/office/word/2012/wordml" xmlns:w16cex="http://schemas.microsoft.com/office/word/2018/wordml/cex" xmlns:w16cid="http://schemas.microsoft.com/office/word/2016/wordml/cid" xmlns:w16="http://schemas.microsoft.com/office/word/2018/wordml" xmlns:w16du="http://schemas.microsoft.com/office/word/2023/wordml/word16du" xmlns:w16sdtdh="http://schemas.microsoft.com/office/word/2020/wordml/sdtdatahash" xmlns:w16se="http://schemas.microsoft.com/office/word/2015/wordml/symex" xmlns:wpg="http://schemas.microsoft.com/office/word/2010/wordprocessingGroup" xmlns:wpi="http://schemas.microsoft.com/office/word/2010/wordprocessingInk" xmlns:wne="http://schemas.microsoft.com/office/word/2006/wordml" xmlns:wps="http://schemas.microsoft.com/office/word/2010/wordprocessingShape" mc:Ignorable="w14 w15 w16se w16cid w16 w16cex w16sdtdh w16du wp14">
   <w:p>
     <w:pPr>
       <w:pStyle w:val="Header"/>
@@ -1037,7 +1040,7 @@
             </wp:anchor>
           </w:drawing>
         </mc:Choice>
-        <mc:Fallback xmlns:w16du="http://schemas.microsoft.com/office/word/2023/wordml/word16du">
+        <mc:Fallback>
           <w:pict>
             <v:group w14:anchorId="241245EE" id="Group 5" o:spid="_x0000_s1026" alt="Title: Background graphics" style="position:absolute;margin-left:0;margin-top:0;width:252pt;height:791.85pt;z-index:251663360;mso-width-percent:412;mso-height-percent:1000;mso-position-horizontal:left;mso-position-horizontal-relative:margin;mso-position-vertical:top;mso-position-vertical-relative:page;mso-width-percent:412;mso-height-percent:1000" coordsize="32004,100563" o:gfxdata="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">
               <v:rect id="Rectangle 6" o:spid="_x0000_s1027" style="position:absolute;width:32004;height:1920;visibility:visible;mso-wrap-style:square;v-text-anchor:middle" o:gfxdata="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" fillcolor="#4b3a2e [3215]" stroked="f" strokeweight="1pt"/>
@@ -1053,7 +1056,7 @@
 </file>
 
 <file path=word/numbering.xml><?xml version="1.0" encoding="utf-8"?>
-<w:numbering xmlns:wpc="http://schemas.microsoft.com/office/word/2010/wordprocessingCanvas" xmlns:cx="http://schemas.microsoft.com/office/drawing/2014/chartex" xmlns:cx1="http://schemas.microsoft.com/office/drawing/2015/9/8/chartex" xmlns:cx2="http://schemas.microsoft.com/office/drawing/2015/10/21/chartex" xmlns:cx3="http://schemas.microsoft.com/office/drawing/2016/5/9/chartex" xmlns:cx4="http://schemas.microsoft.com/office/drawing/2016/5/10/chartex" xmlns:cx5="http://schemas.microsoft.com/office/drawing/2016/5/11/chartex" xmlns:cx6="http://schemas.microsoft.com/office/drawing/2016/5/12/chartex" xmlns:cx7="http://schemas.microsoft.com/office/drawing/2016/5/13/chartex" xmlns:cx8="http://schemas.microsoft.com/office/drawing/2016/5/14/chartex" xmlns:mc="http://schemas.openxmlformats.org/markup-compatibility/2006" xmlns:aink="http://schemas.microsoft.com/office/drawing/2016/ink" xmlns:am3d="http://schemas.microsoft.com/office/drawing/2017/model3d" xmlns:o="urn:schemas-microsoft-com:office:office" xmlns:oel="http://schemas.microsoft.com/office/2019/extlst" xmlns:r="http://schemas.openxmlformats.org/officeDocument/2006/relationships" xmlns:m="http://schemas.openxmlformats.org/officeDocument/2006/math" xmlns:v="urn:schemas-microsoft-com:vml" xmlns:wp14="http://schemas.microsoft.com/office/word/2010/wordprocessingDrawing" xmlns:wp="http://schemas.openxmlformats.org/drawingml/2006/wordprocessingDrawing" xmlns:w10="urn:schemas-microsoft-com:office:word" xmlns:w="http://schemas.openxmlformats.org/wordprocessingml/2006/main" xmlns:w14="http://schemas.microsoft.com/office/word/2010/wordml" xmlns:w15="http://schemas.microsoft.com/office/word/2012/wordml" xmlns:w16cex="http://schemas.microsoft.com/office/word/2018/wordml/cex" xmlns:w16cid="http://schemas.microsoft.com/office/word/2016/wordml/cid" xmlns:w16="http://schemas.microsoft.com/office/word/2018/wordml" xmlns:w16sdtdh="http://schemas.microsoft.com/office/word/2020/wordml/sdtdatahash" xmlns:w16se="http://schemas.microsoft.com/office/word/2015/wordml/symex" xmlns:wpg="http://schemas.microsoft.com/office/word/2010/wordprocessingGroup" xmlns:wpi="http://schemas.microsoft.com/office/word/2010/wordprocessingInk" xmlns:wne="http://schemas.microsoft.com/office/word/2006/wordml" xmlns:wps="http://schemas.microsoft.com/office/word/2010/wordprocessingShape" mc:Ignorable="w14 w15 w16se w16cid w16 w16cex w16sdtdh wp14">
+<w:numbering xmlns:wpc="http://schemas.microsoft.com/office/word/2010/wordprocessingCanvas" xmlns:cx="http://schemas.microsoft.com/office/drawing/2014/chartex" xmlns:cx1="http://schemas.microsoft.com/office/drawing/2015/9/8/chartex" xmlns:cx2="http://schemas.microsoft.com/office/drawing/2015/10/21/chartex" xmlns:cx3="http://schemas.microsoft.com/office/drawing/2016/5/9/chartex" xmlns:cx4="http://schemas.microsoft.com/office/drawing/2016/5/10/chartex" xmlns:cx5="http://schemas.microsoft.com/office/drawing/2016/5/11/chartex" xmlns:cx6="http://schemas.microsoft.com/office/drawing/2016/5/12/chartex" xmlns:cx7="http://schemas.microsoft.com/office/drawing/2016/5/13/chartex" xmlns:cx8="http://schemas.microsoft.com/office/drawing/2016/5/14/chartex" xmlns:mc="http://schemas.openxmlformats.org/markup-compatibility/2006" xmlns:aink="http://schemas.microsoft.com/office/drawing/2016/ink" xmlns:am3d="http://schemas.microsoft.com/office/drawing/2017/model3d" xmlns:o="urn:schemas-microsoft-com:office:office" xmlns:oel="http://schemas.microsoft.com/office/2019/extlst" xmlns:r="http://schemas.openxmlformats.org/officeDocument/2006/relationships" xmlns:m="http://schemas.openxmlformats.org/officeDocument/2006/math" xmlns:v="urn:schemas-microsoft-com:vml" xmlns:wp14="http://schemas.microsoft.com/office/word/2010/wordprocessingDrawing" xmlns:wp="http://schemas.openxmlformats.org/drawingml/2006/wordprocessingDrawing" xmlns:w10="urn:schemas-microsoft-com:office:word" xmlns:w="http://schemas.openxmlformats.org/wordprocessingml/2006/main" xmlns:w14="http://schemas.microsoft.com/office/word/2010/wordml" xmlns:w15="http://schemas.microsoft.com/office/word/2012/wordml" xmlns:w16cex="http://schemas.microsoft.com/office/word/2018/wordml/cex" xmlns:w16cid="http://schemas.microsoft.com/office/word/2016/wordml/cid" xmlns:w16="http://schemas.microsoft.com/office/word/2018/wordml" xmlns:w16du="http://schemas.microsoft.com/office/word/2023/wordml/word16du" xmlns:w16sdtdh="http://schemas.microsoft.com/office/word/2020/wordml/sdtdatahash" xmlns:w16se="http://schemas.microsoft.com/office/word/2015/wordml/symex" xmlns:wpg="http://schemas.microsoft.com/office/word/2010/wordprocessingGroup" xmlns:wpi="http://schemas.microsoft.com/office/word/2010/wordprocessingInk" xmlns:wne="http://schemas.microsoft.com/office/word/2006/wordml" xmlns:wps="http://schemas.microsoft.com/office/word/2010/wordprocessingShape" mc:Ignorable="w14 w15 w16se w16cid w16 w16cex w16sdtdh w16du wp14">
   <w:abstractNum w:abstractNumId="0" w15:restartNumberingAfterBreak="0">
     <w:nsid w:val="FFFFFF7C"/>
     <w:multiLevelType w:val="singleLevel"/>
@@ -1969,7 +1972,7 @@
 </file>
 
 <file path=word/styles.xml><?xml version="1.0" encoding="utf-8"?>
-<w:styles xmlns:mc="http://schemas.openxmlformats.org/markup-compatibility/2006" xmlns:r="http://schemas.openxmlformats.org/officeDocument/2006/relationships" xmlns:w="http://schemas.openxmlformats.org/wordprocessingml/2006/main" xmlns:w14="http://schemas.microsoft.com/office/word/2010/wordml" xmlns:w15="http://schemas.microsoft.com/office/word/2012/wordml" xmlns:w16cex="http://schemas.microsoft.com/office/word/2018/wordml/cex" xmlns:w16cid="http://schemas.microsoft.com/office/word/2016/wordml/cid" xmlns:w16="http://schemas.microsoft.com/office/word/2018/wordml" xmlns:w16sdtdh="http://schemas.microsoft.com/office/word/2020/wordml/sdtdatahash" xmlns:w16se="http://schemas.microsoft.com/office/word/2015/wordml/symex" mc:Ignorable="w14 w15 w16se w16cid w16 w16cex w16sdtdh">
+<w:styles xmlns:mc="http://schemas.openxmlformats.org/markup-compatibility/2006" xmlns:r="http://schemas.openxmlformats.org/officeDocument/2006/relationships" xmlns:w="http://schemas.openxmlformats.org/wordprocessingml/2006/main" xmlns:w14="http://schemas.microsoft.com/office/word/2010/wordml" xmlns:w15="http://schemas.microsoft.com/office/word/2012/wordml" xmlns:w16cex="http://schemas.microsoft.com/office/word/2018/wordml/cex" xmlns:w16cid="http://schemas.microsoft.com/office/word/2016/wordml/cid" xmlns:w16="http://schemas.microsoft.com/office/word/2018/wordml" xmlns:w16du="http://schemas.microsoft.com/office/word/2023/wordml/word16du" xmlns:w16sdtdh="http://schemas.microsoft.com/office/word/2020/wordml/sdtdatahash" xmlns:w16se="http://schemas.microsoft.com/office/word/2015/wordml/symex" mc:Ignorable="w14 w15 w16se w16cid w16 w16cex w16sdtdh w16du">
   <w:docDefaults>
     <w:rPrDefault>
       <w:rPr>
